--- a/Lab 7/Lab 7 Submission/Lab 7 report.docx
+++ b/Lab 7/Lab 7 Submission/Lab 7 report.docx
@@ -164,6 +164,7 @@
               <w:t>Exercise 1:</w:t>
             </w:r>
           </w:p>
+          <w:p/>
           <w:p>
             <w:r>
               <w:t>Sh</w:t>
@@ -171,8 +172,6 @@
             <w:r>
               <w:t>o</w:t>
             </w:r>
-            <w:bookmarkStart w:id="0" w:name="_GoBack"/>
-            <w:bookmarkEnd w:id="0"/>
             <w:r>
               <w:t>ws initial error as requested</w:t>
             </w:r>
@@ -235,29 +234,15 @@
           </w:p>
           <w:p>
             <w:r>
-              <w:t>Need something to show initial commands show no entries in customer table – script did not populate tables</w:t>
-            </w:r>
-          </w:p>
-          <w:p>
-            <w:r>
-              <w:t xml:space="preserve">Need </w:t>
-            </w:r>
-            <w:r>
-              <w:t>Screenshot to show next commands load data from files into DB</w:t>
-            </w:r>
-          </w:p>
-          <w:p>
-            <w:r>
-              <w:t xml:space="preserve">Need </w:t>
-            </w:r>
-            <w:r>
-              <w:t xml:space="preserve">Show repeat of SELECT query to show orders table </w:t>
-            </w:r>
-          </w:p>
-          <w:p/>
-          <w:p>
-            <w:r>
-              <w:t>Exercise 2:</w:t>
+              <w:t xml:space="preserve">With </w:t>
+            </w:r>
+            <w:proofErr w:type="spellStart"/>
+            <w:r>
+              <w:t>orderbd.sql</w:t>
+            </w:r>
+            <w:proofErr w:type="spellEnd"/>
+            <w:r>
+              <w:t xml:space="preserve"> script run the database and the two tables were created.  Now with running Java error does not appear</w:t>
             </w:r>
           </w:p>
           <w:p>
@@ -267,10 +252,10 @@
                 <w:lang w:val="en-GB" w:eastAsia="en-GB"/>
               </w:rPr>
               <w:drawing>
-                <wp:inline distT="0" distB="0" distL="0" distR="0" wp14:anchorId="11344059" wp14:editId="488B8579">
-                  <wp:extent cx="5943600" cy="1225550"/>
-                  <wp:effectExtent l="0" t="0" r="0" b="0"/>
-                  <wp:docPr id="1" name="Picture 1"/>
+                <wp:inline distT="0" distB="0" distL="0" distR="0" wp14:anchorId="1D15D4D8" wp14:editId="2A7E1005">
+                  <wp:extent cx="5943600" cy="1214755"/>
+                  <wp:effectExtent l="0" t="0" r="0" b="4445"/>
+                  <wp:docPr id="4" name="Picture 4"/>
                   <wp:cNvGraphicFramePr>
                     <a:graphicFrameLocks xmlns:a="http://schemas.openxmlformats.org/drawingml/2006/main" noChangeAspect="1"/>
                   </wp:cNvGraphicFramePr>
@@ -290,7 +275,7 @@
                         <pic:spPr>
                           <a:xfrm>
                             <a:off x="0" y="0"/>
-                            <a:ext cx="5943600" cy="1225550"/>
+                            <a:ext cx="5943600" cy="1214755"/>
                           </a:xfrm>
                           <a:prstGeom prst="rect">
                             <a:avLst/>
@@ -303,15 +288,10 @@
               </w:drawing>
             </w:r>
           </w:p>
-          <w:p>
-            <w:r>
-              <w:t>Need output</w:t>
-            </w:r>
-          </w:p>
-          <w:p/>
-          <w:p>
-            <w:r>
-              <w:t>Exercise 3:</w:t>
+          <w:p/>
+          <w:p>
+            <w:r>
+              <w:t>Need something to show initial commands show no entries in customer table – script did not populate tables</w:t>
             </w:r>
           </w:p>
           <w:p>
@@ -321,10 +301,10 @@
                 <w:lang w:val="en-GB" w:eastAsia="en-GB"/>
               </w:rPr>
               <w:drawing>
-                <wp:inline distT="0" distB="0" distL="0" distR="0" wp14:anchorId="1AD3E354" wp14:editId="599F79A1">
-                  <wp:extent cx="5943600" cy="748665"/>
+                <wp:inline distT="0" distB="0" distL="0" distR="0" wp14:anchorId="4ECBF2B8" wp14:editId="78331786">
+                  <wp:extent cx="3181350" cy="762000"/>
                   <wp:effectExtent l="0" t="0" r="0" b="0"/>
-                  <wp:docPr id="2" name="Picture 2"/>
+                  <wp:docPr id="5" name="Picture 5"/>
                   <wp:cNvGraphicFramePr>
                     <a:graphicFrameLocks xmlns:a="http://schemas.openxmlformats.org/drawingml/2006/main" noChangeAspect="1"/>
                   </wp:cNvGraphicFramePr>
@@ -344,7 +324,7 @@
                         <pic:spPr>
                           <a:xfrm>
                             <a:off x="0" y="0"/>
-                            <a:ext cx="5943600" cy="748665"/>
+                            <a:ext cx="3181350" cy="762000"/>
                           </a:xfrm>
                           <a:prstGeom prst="rect">
                             <a:avLst/>
@@ -359,11 +339,243 @@
           </w:p>
           <w:p>
             <w:r>
+              <w:t xml:space="preserve">Need </w:t>
+            </w:r>
+            <w:r>
+              <w:t>Screenshot to show next commands load data from files into DB</w:t>
+            </w:r>
+          </w:p>
+          <w:p>
+            <w:r>
+              <w:rPr>
+                <w:noProof/>
+                <w:lang w:val="en-GB" w:eastAsia="en-GB"/>
+              </w:rPr>
               <w:lastRenderedPageBreak/>
-              <w:t>Need output</w:t>
-            </w:r>
-          </w:p>
-          <w:p/>
+              <w:drawing>
+                <wp:inline distT="0" distB="0" distL="0" distR="0" wp14:anchorId="352B3A5D" wp14:editId="26822A61">
+                  <wp:extent cx="4705350" cy="4162425"/>
+                  <wp:effectExtent l="0" t="0" r="0" b="9525"/>
+                  <wp:docPr id="6" name="Picture 6"/>
+                  <wp:cNvGraphicFramePr>
+                    <a:graphicFrameLocks xmlns:a="http://schemas.openxmlformats.org/drawingml/2006/main" noChangeAspect="1"/>
+                  </wp:cNvGraphicFramePr>
+                  <a:graphic xmlns:a="http://schemas.openxmlformats.org/drawingml/2006/main">
+                    <a:graphicData uri="http://schemas.openxmlformats.org/drawingml/2006/picture">
+                      <pic:pic xmlns:pic="http://schemas.openxmlformats.org/drawingml/2006/picture">
+                        <pic:nvPicPr>
+                          <pic:cNvPr id="1" name=""/>
+                          <pic:cNvPicPr/>
+                        </pic:nvPicPr>
+                        <pic:blipFill>
+                          <a:blip r:embed="rId7"/>
+                          <a:stretch>
+                            <a:fillRect/>
+                          </a:stretch>
+                        </pic:blipFill>
+                        <pic:spPr>
+                          <a:xfrm>
+                            <a:off x="0" y="0"/>
+                            <a:ext cx="4705350" cy="4162425"/>
+                          </a:xfrm>
+                          <a:prstGeom prst="rect">
+                            <a:avLst/>
+                          </a:prstGeom>
+                        </pic:spPr>
+                      </pic:pic>
+                    </a:graphicData>
+                  </a:graphic>
+                </wp:inline>
+              </w:drawing>
+            </w:r>
+          </w:p>
+          <w:p/>
+          <w:p>
+            <w:r>
+              <w:t>Exercise 2:</w:t>
+            </w:r>
+          </w:p>
+          <w:p>
+            <w:r>
+              <w:rPr>
+                <w:noProof/>
+                <w:lang w:val="en-GB" w:eastAsia="en-GB"/>
+              </w:rPr>
+              <w:drawing>
+                <wp:inline distT="0" distB="0" distL="0" distR="0" wp14:anchorId="4F6B8A8B" wp14:editId="01B7A173">
+                  <wp:extent cx="5943600" cy="1518920"/>
+                  <wp:effectExtent l="0" t="0" r="0" b="5080"/>
+                  <wp:docPr id="1" name="Picture 1"/>
+                  <wp:cNvGraphicFramePr>
+                    <a:graphicFrameLocks xmlns:a="http://schemas.openxmlformats.org/drawingml/2006/main" noChangeAspect="1"/>
+                  </wp:cNvGraphicFramePr>
+                  <a:graphic xmlns:a="http://schemas.openxmlformats.org/drawingml/2006/main">
+                    <a:graphicData uri="http://schemas.openxmlformats.org/drawingml/2006/picture">
+                      <pic:pic xmlns:pic="http://schemas.openxmlformats.org/drawingml/2006/picture">
+                        <pic:nvPicPr>
+                          <pic:cNvPr id="1" name=""/>
+                          <pic:cNvPicPr/>
+                        </pic:nvPicPr>
+                        <pic:blipFill>
+                          <a:blip r:embed="rId8"/>
+                          <a:stretch>
+                            <a:fillRect/>
+                          </a:stretch>
+                        </pic:blipFill>
+                        <pic:spPr>
+                          <a:xfrm>
+                            <a:off x="0" y="0"/>
+                            <a:ext cx="5943600" cy="1518920"/>
+                          </a:xfrm>
+                          <a:prstGeom prst="rect">
+                            <a:avLst/>
+                          </a:prstGeom>
+                        </pic:spPr>
+                      </pic:pic>
+                    </a:graphicData>
+                  </a:graphic>
+                </wp:inline>
+              </w:drawing>
+            </w:r>
+          </w:p>
+          <w:p>
+            <w:r>
+              <w:rPr>
+                <w:noProof/>
+                <w:lang w:val="en-GB" w:eastAsia="en-GB"/>
+              </w:rPr>
+              <w:drawing>
+                <wp:inline distT="0" distB="0" distL="0" distR="0" wp14:anchorId="689D4603" wp14:editId="65C707FB">
+                  <wp:extent cx="4381500" cy="971550"/>
+                  <wp:effectExtent l="0" t="0" r="0" b="0"/>
+                  <wp:docPr id="7" name="Picture 7"/>
+                  <wp:cNvGraphicFramePr>
+                    <a:graphicFrameLocks xmlns:a="http://schemas.openxmlformats.org/drawingml/2006/main" noChangeAspect="1"/>
+                  </wp:cNvGraphicFramePr>
+                  <a:graphic xmlns:a="http://schemas.openxmlformats.org/drawingml/2006/main">
+                    <a:graphicData uri="http://schemas.openxmlformats.org/drawingml/2006/picture">
+                      <pic:pic xmlns:pic="http://schemas.openxmlformats.org/drawingml/2006/picture">
+                        <pic:nvPicPr>
+                          <pic:cNvPr id="1" name=""/>
+                          <pic:cNvPicPr/>
+                        </pic:nvPicPr>
+                        <pic:blipFill>
+                          <a:blip r:embed="rId9"/>
+                          <a:stretch>
+                            <a:fillRect/>
+                          </a:stretch>
+                        </pic:blipFill>
+                        <pic:spPr>
+                          <a:xfrm>
+                            <a:off x="0" y="0"/>
+                            <a:ext cx="4381500" cy="971550"/>
+                          </a:xfrm>
+                          <a:prstGeom prst="rect">
+                            <a:avLst/>
+                          </a:prstGeom>
+                        </pic:spPr>
+                      </pic:pic>
+                    </a:graphicData>
+                  </a:graphic>
+                </wp:inline>
+              </w:drawing>
+            </w:r>
+          </w:p>
+          <w:p/>
+          <w:p>
+            <w:r>
+              <w:t>Exercise 3:</w:t>
+            </w:r>
+          </w:p>
+          <w:p>
+            <w:r>
+              <w:rPr>
+                <w:noProof/>
+                <w:lang w:val="en-GB" w:eastAsia="en-GB"/>
+              </w:rPr>
+              <w:lastRenderedPageBreak/>
+              <w:drawing>
+                <wp:inline distT="0" distB="0" distL="0" distR="0" wp14:anchorId="344E34F2" wp14:editId="2DE8D877">
+                  <wp:extent cx="5943600" cy="981075"/>
+                  <wp:effectExtent l="0" t="0" r="0" b="9525"/>
+                  <wp:docPr id="8" name="Picture 8"/>
+                  <wp:cNvGraphicFramePr>
+                    <a:graphicFrameLocks xmlns:a="http://schemas.openxmlformats.org/drawingml/2006/main" noChangeAspect="1"/>
+                  </wp:cNvGraphicFramePr>
+                  <a:graphic xmlns:a="http://schemas.openxmlformats.org/drawingml/2006/main">
+                    <a:graphicData uri="http://schemas.openxmlformats.org/drawingml/2006/picture">
+                      <pic:pic xmlns:pic="http://schemas.openxmlformats.org/drawingml/2006/picture">
+                        <pic:nvPicPr>
+                          <pic:cNvPr id="1" name=""/>
+                          <pic:cNvPicPr/>
+                        </pic:nvPicPr>
+                        <pic:blipFill>
+                          <a:blip r:embed="rId10"/>
+                          <a:stretch>
+                            <a:fillRect/>
+                          </a:stretch>
+                        </pic:blipFill>
+                        <pic:spPr>
+                          <a:xfrm>
+                            <a:off x="0" y="0"/>
+                            <a:ext cx="5943600" cy="981075"/>
+                          </a:xfrm>
+                          <a:prstGeom prst="rect">
+                            <a:avLst/>
+                          </a:prstGeom>
+                        </pic:spPr>
+                      </pic:pic>
+                    </a:graphicData>
+                  </a:graphic>
+                </wp:inline>
+              </w:drawing>
+            </w:r>
+          </w:p>
+          <w:p>
+            <w:r>
+              <w:rPr>
+                <w:noProof/>
+                <w:lang w:val="en-GB" w:eastAsia="en-GB"/>
+              </w:rPr>
+              <w:drawing>
+                <wp:inline distT="0" distB="0" distL="0" distR="0" wp14:anchorId="6C07F4EC" wp14:editId="23416FEB">
+                  <wp:extent cx="5943600" cy="1439545"/>
+                  <wp:effectExtent l="0" t="0" r="0" b="8255"/>
+                  <wp:docPr id="9" name="Picture 9"/>
+                  <wp:cNvGraphicFramePr>
+                    <a:graphicFrameLocks xmlns:a="http://schemas.openxmlformats.org/drawingml/2006/main" noChangeAspect="1"/>
+                  </wp:cNvGraphicFramePr>
+                  <a:graphic xmlns:a="http://schemas.openxmlformats.org/drawingml/2006/main">
+                    <a:graphicData uri="http://schemas.openxmlformats.org/drawingml/2006/picture">
+                      <pic:pic xmlns:pic="http://schemas.openxmlformats.org/drawingml/2006/picture">
+                        <pic:nvPicPr>
+                          <pic:cNvPr id="1" name=""/>
+                          <pic:cNvPicPr/>
+                        </pic:nvPicPr>
+                        <pic:blipFill>
+                          <a:blip r:embed="rId11"/>
+                          <a:stretch>
+                            <a:fillRect/>
+                          </a:stretch>
+                        </pic:blipFill>
+                        <pic:spPr>
+                          <a:xfrm>
+                            <a:off x="0" y="0"/>
+                            <a:ext cx="5943600" cy="1439545"/>
+                          </a:xfrm>
+                          <a:prstGeom prst="rect">
+                            <a:avLst/>
+                          </a:prstGeom>
+                        </pic:spPr>
+                      </pic:pic>
+                    </a:graphicData>
+                  </a:graphic>
+                </wp:inline>
+              </w:drawing>
+            </w:r>
+            <w:bookmarkStart w:id="0" w:name="_GoBack"/>
+            <w:bookmarkEnd w:id="0"/>
+          </w:p>
         </w:tc>
       </w:tr>
     </w:tbl>

--- a/Lab 7/Lab 7 Submission/Lab 7 report.docx
+++ b/Lab 7/Lab 7 Submission/Lab 7 report.docx
@@ -1,6 +1,6 @@
 
 <file path=word/document.xml><?xml version="1.0" encoding="utf-8"?>
-<w:document xmlns:wpc="http://schemas.microsoft.com/office/word/2010/wordprocessingCanvas" xmlns:cx="http://schemas.microsoft.com/office/drawing/2014/chartex" xmlns:cx1="http://schemas.microsoft.com/office/drawing/2015/9/8/chartex" xmlns:mc="http://schemas.openxmlformats.org/markup-compatibility/2006" xmlns:o="urn:schemas-microsoft-com:office:office" xmlns:r="http://schemas.openxmlformats.org/officeDocument/2006/relationships" xmlns:m="http://schemas.openxmlformats.org/officeDocument/2006/math" xmlns:v="urn:schemas-microsoft-com:vml" xmlns:wp14="http://schemas.microsoft.com/office/word/2010/wordprocessingDrawing" xmlns:wp="http://schemas.openxmlformats.org/drawingml/2006/wordprocessingDrawing" xmlns:w10="urn:schemas-microsoft-com:office:word" xmlns:w="http://schemas.openxmlformats.org/wordprocessingml/2006/main" xmlns:w14="http://schemas.microsoft.com/office/word/2010/wordml" xmlns:w15="http://schemas.microsoft.com/office/word/2012/wordml" xmlns:w16se="http://schemas.microsoft.com/office/word/2015/wordml/symex" xmlns:wpg="http://schemas.microsoft.com/office/word/2010/wordprocessingGroup" xmlns:wpi="http://schemas.microsoft.com/office/word/2010/wordprocessingInk" xmlns:wne="http://schemas.microsoft.com/office/word/2006/wordml" xmlns:wps="http://schemas.microsoft.com/office/word/2010/wordprocessingShape" mc:Ignorable="w14 w15 w16se wp14">
+<w:document xmlns:wpc="http://schemas.microsoft.com/office/word/2010/wordprocessingCanvas" xmlns:cx="http://schemas.microsoft.com/office/drawing/2014/chartex" xmlns:cx1="http://schemas.microsoft.com/office/drawing/2015/9/8/chartex" xmlns:cx2="http://schemas.microsoft.com/office/drawing/2015/10/21/chartex" xmlns:cx3="http://schemas.microsoft.com/office/drawing/2016/5/9/chartex" xmlns:cx4="http://schemas.microsoft.com/office/drawing/2016/5/10/chartex" xmlns:cx5="http://schemas.microsoft.com/office/drawing/2016/5/11/chartex" xmlns:cx6="http://schemas.microsoft.com/office/drawing/2016/5/12/chartex" xmlns:cx7="http://schemas.microsoft.com/office/drawing/2016/5/13/chartex" xmlns:cx8="http://schemas.microsoft.com/office/drawing/2016/5/14/chartex" xmlns:mc="http://schemas.openxmlformats.org/markup-compatibility/2006" xmlns:aink="http://schemas.microsoft.com/office/drawing/2016/ink" xmlns:am3d="http://schemas.microsoft.com/office/drawing/2017/model3d" xmlns:o="urn:schemas-microsoft-com:office:office" xmlns:r="http://schemas.openxmlformats.org/officeDocument/2006/relationships" xmlns:m="http://schemas.openxmlformats.org/officeDocument/2006/math" xmlns:v="urn:schemas-microsoft-com:vml" xmlns:wp14="http://schemas.microsoft.com/office/word/2010/wordprocessingDrawing" xmlns:wp="http://schemas.openxmlformats.org/drawingml/2006/wordprocessingDrawing" xmlns:w10="urn:schemas-microsoft-com:office:word" xmlns:w="http://schemas.openxmlformats.org/wordprocessingml/2006/main" xmlns:w14="http://schemas.microsoft.com/office/word/2010/wordml" xmlns:w15="http://schemas.microsoft.com/office/word/2012/wordml" xmlns:w16cid="http://schemas.microsoft.com/office/word/2016/wordml/cid" xmlns:w16se="http://schemas.microsoft.com/office/word/2015/wordml/symex" xmlns:wpg="http://schemas.microsoft.com/office/word/2010/wordprocessingGroup" xmlns:wpi="http://schemas.microsoft.com/office/word/2010/wordprocessingInk" xmlns:wne="http://schemas.microsoft.com/office/word/2006/wordml" xmlns:wps="http://schemas.microsoft.com/office/word/2010/wordprocessingShape" mc:Ignorable="w14 w15 w16se w16cid wp14">
   <w:body>
     <w:p>
       <w:pPr>
@@ -41,6 +41,18 @@
         </w:rPr>
         <w:t>Name:</w:t>
       </w:r>
+      <w:r>
+        <w:rPr>
+          <w:b/>
+        </w:rPr>
+        <w:t xml:space="preserve"> Conor Hennessy</w:t>
+      </w:r>
+      <w:r>
+        <w:rPr>
+          <w:b/>
+        </w:rPr>
+        <w:tab/>
+      </w:r>
     </w:p>
     <w:p>
       <w:pPr>
@@ -62,6 +74,12 @@
           <w:b/>
         </w:rPr>
         <w:t>Registration number:</w:t>
+      </w:r>
+      <w:r>
+        <w:rPr>
+          <w:b/>
+        </w:rPr>
+        <w:t xml:space="preserve"> 1703055</w:t>
       </w:r>
     </w:p>
     <w:p>
@@ -108,9 +126,18 @@
           </w:p>
           <w:p>
             <w:r>
-              <w:t>Exercise 1</w:t>
-            </w:r>
-          </w:p>
+              <w:t xml:space="preserve">Understanding how to use the JDBC Java API for connecting to, querying and inputting to a DB through Java.  </w:t>
+            </w:r>
+          </w:p>
+          <w:p>
+            <w:r>
+              <w:t>To also understand how to set up</w:t>
+            </w:r>
+            <w:r>
+              <w:t xml:space="preserve"> the driver in Java as required too</w:t>
+            </w:r>
+          </w:p>
+          <w:p/>
           <w:p/>
           <w:p/>
           <w:p/>
@@ -164,7 +191,11 @@
               <w:t>Exercise 1:</w:t>
             </w:r>
           </w:p>
-          <w:p/>
+          <w:p>
+            <w:r>
+              <w:t>With the first exercise I was able to run the program to query the database as I completed this part of the lab</w:t>
+            </w:r>
+          </w:p>
           <w:p>
             <w:r>
               <w:t>Sh</w:t>
@@ -288,10 +319,12 @@
               </w:drawing>
             </w:r>
           </w:p>
-          <w:p/>
-          <w:p>
-            <w:r>
-              <w:t>Need something to show initial commands show no entries in customer table – script did not populate tables</w:t>
+          <w:p>
+            <w:r>
+              <w:t>To</w:t>
+            </w:r>
+            <w:r>
+              <w:t xml:space="preserve"> show initial commands show no entries in customer table – script did not populate tables</w:t>
             </w:r>
           </w:p>
           <w:p>
@@ -339,11 +372,28 @@
           </w:p>
           <w:p>
             <w:r>
-              <w:t xml:space="preserve">Need </w:t>
-            </w:r>
-            <w:r>
-              <w:t>Screenshot to show next commands load data from files into DB</w:t>
-            </w:r>
+              <w:t>Next</w:t>
+            </w:r>
+            <w:r>
+              <w:t xml:space="preserve"> </w:t>
+            </w:r>
+            <w:r>
+              <w:t>Screenshot to show</w:t>
+            </w:r>
+            <w:r>
+              <w:t>s</w:t>
+            </w:r>
+            <w:r>
+              <w:t xml:space="preserve"> commands load data from files into DB</w:t>
+            </w:r>
+            <w:r>
+              <w:t xml:space="preserve"> </w:t>
+            </w:r>
+            <w:proofErr w:type="spellStart"/>
+            <w:r>
+              <w:t>sucesfully</w:t>
+            </w:r>
+            <w:proofErr w:type="spellEnd"/>
           </w:p>
           <w:p>
             <w:r>
@@ -573,8 +623,6 @@
                 </wp:inline>
               </w:drawing>
             </w:r>
-            <w:bookmarkStart w:id="0" w:name="_GoBack"/>
-            <w:bookmarkEnd w:id="0"/>
           </w:p>
         </w:tc>
       </w:tr>
@@ -613,8 +661,64 @@
               <w:t>Test description</w:t>
             </w:r>
           </w:p>
-          <w:p/>
-          <w:p/>
+          <w:p>
+            <w:r>
+              <w:t>As seen above I queried and tested the DB as requested</w:t>
+            </w:r>
+          </w:p>
+          <w:p>
+            <w:r>
+              <w:t xml:space="preserve">Test 1: did the DB successfully fill with inputted data from txt files? </w:t>
+            </w:r>
+          </w:p>
+          <w:p>
+            <w:r>
+              <w:t>Result: Passed. As seen below the two tables were created and filled with the correct data.</w:t>
+            </w:r>
+          </w:p>
+          <w:p>
+            <w:r>
+              <w:rPr>
+                <w:noProof/>
+                <w:lang w:val="en-GB" w:eastAsia="en-GB"/>
+              </w:rPr>
+              <w:drawing>
+                <wp:inline distT="0" distB="0" distL="0" distR="0" wp14:anchorId="3EE7887A" wp14:editId="536B825E">
+                  <wp:extent cx="4705350" cy="4162425"/>
+                  <wp:effectExtent l="0" t="0" r="0" b="9525"/>
+                  <wp:docPr id="2" name="Picture 2"/>
+                  <wp:cNvGraphicFramePr>
+                    <a:graphicFrameLocks xmlns:a="http://schemas.openxmlformats.org/drawingml/2006/main" noChangeAspect="1"/>
+                  </wp:cNvGraphicFramePr>
+                  <a:graphic xmlns:a="http://schemas.openxmlformats.org/drawingml/2006/main">
+                    <a:graphicData uri="http://schemas.openxmlformats.org/drawingml/2006/picture">
+                      <pic:pic xmlns:pic="http://schemas.openxmlformats.org/drawingml/2006/picture">
+                        <pic:nvPicPr>
+                          <pic:cNvPr id="1" name=""/>
+                          <pic:cNvPicPr/>
+                        </pic:nvPicPr>
+                        <pic:blipFill>
+                          <a:blip r:embed="rId7"/>
+                          <a:stretch>
+                            <a:fillRect/>
+                          </a:stretch>
+                        </pic:blipFill>
+                        <pic:spPr>
+                          <a:xfrm>
+                            <a:off x="0" y="0"/>
+                            <a:ext cx="4705350" cy="4162425"/>
+                          </a:xfrm>
+                          <a:prstGeom prst="rect">
+                            <a:avLst/>
+                          </a:prstGeom>
+                        </pic:spPr>
+                      </pic:pic>
+                    </a:graphicData>
+                  </a:graphic>
+                </wp:inline>
+              </w:drawing>
+            </w:r>
+          </w:p>
           <w:p/>
           <w:p/>
         </w:tc>
@@ -637,10 +741,11 @@
               <w:t>Known bugs</w:t>
             </w:r>
           </w:p>
-          <w:p/>
-          <w:p/>
-          <w:p/>
-          <w:p/>
+          <w:p>
+            <w:r>
+              <w:t>None</w:t>
+            </w:r>
+          </w:p>
         </w:tc>
       </w:tr>
       <w:tr>
@@ -658,6 +763,7 @@
               <w:rPr>
                 <w:b/>
               </w:rPr>
+              <w:lastRenderedPageBreak/>
               <w:t>Possible improvements</w:t>
             </w:r>
           </w:p>
@@ -667,13 +773,8 @@
                 <w:b/>
               </w:rPr>
             </w:pPr>
-          </w:p>
-          <w:p>
-            <w:pPr>
-              <w:rPr>
-                <w:b/>
-              </w:rPr>
-            </w:pPr>
+            <w:bookmarkStart w:id="0" w:name="_GoBack"/>
+            <w:bookmarkEnd w:id="0"/>
           </w:p>
         </w:tc>
       </w:tr>
@@ -701,6 +802,12 @@
                 <w:b/>
               </w:rPr>
             </w:pPr>
+            <w:r>
+              <w:rPr>
+                <w:b/>
+              </w:rPr>
+              <w:t>No comment</w:t>
+            </w:r>
           </w:p>
           <w:p>
             <w:pPr>
@@ -730,11 +837,15 @@
             </w:r>
           </w:p>
           <w:p>
-            <w:pPr>
-              <w:rPr>
-                <w:b/>
-              </w:rPr>
-            </w:pPr>
+            <w:r>
+              <w:t>Several</w:t>
+            </w:r>
+            <w:r>
+              <w:t xml:space="preserve"> additional items were added to the DB</w:t>
+            </w:r>
+            <w:r>
+              <w:t xml:space="preserve"> into the order table.</w:t>
+            </w:r>
           </w:p>
           <w:p>
             <w:pPr>
@@ -769,6 +880,12 @@
                 <w:b/>
               </w:rPr>
             </w:pPr>
+            <w:r>
+              <w:rPr>
+                <w:b/>
+              </w:rPr>
+              <w:t>-</w:t>
+            </w:r>
           </w:p>
           <w:p>
             <w:pPr>
@@ -798,7 +915,7 @@
 </file>
 
 <file path=word/styles.xml><?xml version="1.0" encoding="utf-8"?>
-<w:styles xmlns:mc="http://schemas.openxmlformats.org/markup-compatibility/2006" xmlns:r="http://schemas.openxmlformats.org/officeDocument/2006/relationships" xmlns:w="http://schemas.openxmlformats.org/wordprocessingml/2006/main" xmlns:w14="http://schemas.microsoft.com/office/word/2010/wordml" xmlns:w15="http://schemas.microsoft.com/office/word/2012/wordml" xmlns:w16se="http://schemas.microsoft.com/office/word/2015/wordml/symex" mc:Ignorable="w14 w15 w16se">
+<w:styles xmlns:mc="http://schemas.openxmlformats.org/markup-compatibility/2006" xmlns:r="http://schemas.openxmlformats.org/officeDocument/2006/relationships" xmlns:w="http://schemas.openxmlformats.org/wordprocessingml/2006/main" xmlns:w14="http://schemas.microsoft.com/office/word/2010/wordml" xmlns:w15="http://schemas.microsoft.com/office/word/2012/wordml" xmlns:w16cid="http://schemas.microsoft.com/office/word/2016/wordml/cid" xmlns:w16se="http://schemas.microsoft.com/office/word/2015/wordml/symex" mc:Ignorable="w14 w15 w16se w16cid">
   <w:docDefaults>
     <w:rPrDefault>
       <w:rPr>
@@ -814,7 +931,7 @@
       </w:pPr>
     </w:pPrDefault>
   </w:docDefaults>
-  <w:latentStyles w:defLockedState="0" w:defUIPriority="99" w:defSemiHidden="0" w:defUnhideWhenUsed="0" w:defQFormat="0" w:count="371">
+  <w:latentStyles w:defLockedState="0" w:defUIPriority="99" w:defSemiHidden="0" w:defUnhideWhenUsed="0" w:defQFormat="0" w:count="375">
     <w:lsdException w:name="Normal" w:uiPriority="0" w:qFormat="1"/>
     <w:lsdException w:name="heading 1" w:uiPriority="9" w:qFormat="1"/>
     <w:lsdException w:name="heading 2" w:semiHidden="1" w:uiPriority="9" w:unhideWhenUsed="1" w:qFormat="1"/>
@@ -1186,6 +1303,10 @@
     <w:lsdException w:name="List Table 5 Dark Accent 6" w:uiPriority="50"/>
     <w:lsdException w:name="List Table 6 Colorful Accent 6" w:uiPriority="51"/>
     <w:lsdException w:name="List Table 7 Colorful Accent 6" w:uiPriority="52"/>
+    <w:lsdException w:name="Mention" w:semiHidden="1" w:unhideWhenUsed="1"/>
+    <w:lsdException w:name="Smart Hyperlink" w:semiHidden="1" w:unhideWhenUsed="1"/>
+    <w:lsdException w:name="Hashtag" w:semiHidden="1" w:unhideWhenUsed="1"/>
+    <w:lsdException w:name="Unresolved Mention" w:semiHidden="1" w:unhideWhenUsed="1"/>
   </w:latentStyles>
   <w:style w:type="paragraph" w:default="1" w:styleId="Normal">
     <w:name w:val="Normal"/>
